--- a/Project1/testing/test-logs/openPartyListSystem/test_313_09_runElection_02_testRunElectionMoreSeatsThanCandidates.docx
+++ b/Project1/testing/test-logs/openPartyListSystem/test_313_09_runElection_02_testRunElectionMoreSeatsThanCandidates.docx
@@ -72,25 +72,7 @@
                 <w:sz w:val="28"/>
                 <w:szCs w:val="28"/>
               </w:rPr>
-              <w:t xml:space="preserve">Project Name:  Project 1:  </w:t>
-            </w:r>
-            <w:proofErr w:type="spellStart"/>
-            <w:r>
-              <w:rPr>
-                <w:b/>
-                <w:sz w:val="28"/>
-                <w:szCs w:val="28"/>
-              </w:rPr>
-              <w:t>CompuVote</w:t>
-            </w:r>
-            <w:proofErr w:type="spellEnd"/>
-            <w:r>
-              <w:rPr>
-                <w:b/>
-                <w:sz w:val="28"/>
-                <w:szCs w:val="28"/>
-              </w:rPr>
-              <w:t xml:space="preserve">                                                                                                    Team#19</w:t>
+              <w:t>Project Name:  Project 1:  CompuVote                                                                                                    Team#19</w:t>
             </w:r>
           </w:p>
           <w:p>
@@ -234,13 +216,8 @@
               <w:t>Name(s) of Testers:</w:t>
             </w:r>
             <w:r>
-              <w:t xml:space="preserve"> Aaron </w:t>
-            </w:r>
-            <w:proofErr w:type="spellStart"/>
-            <w:r>
-              <w:t>Kandikatla</w:t>
-            </w:r>
-            <w:proofErr w:type="spellEnd"/>
+              <w:t xml:space="preserve"> Aaron Kandikatla</w:t>
+            </w:r>
           </w:p>
         </w:tc>
       </w:tr>
@@ -299,18 +276,16 @@
             <w:bookmarkEnd w:id="9"/>
             <w:bookmarkEnd w:id="10"/>
             <w:r>
-              <w:t xml:space="preserve">and ballots, </w:t>
-            </w:r>
-            <w:r>
-              <w:t xml:space="preserve">tests that the </w:t>
-            </w:r>
-            <w:proofErr w:type="spellStart"/>
-            <w:r>
-              <w:t>runElection</w:t>
-            </w:r>
-            <w:proofErr w:type="spellEnd"/>
-            <w:r>
-              <w:t xml:space="preserve"> algorithm works and outputs the expected audit file and report file</w:t>
+              <w:t>and ballots</w:t>
+            </w:r>
+            <w:r>
+              <w:t xml:space="preserve"> where there are more seats than total candidates</w:t>
+            </w:r>
+            <w:r>
+              <w:t xml:space="preserve">, </w:t>
+            </w:r>
+            <w:r>
+              <w:t>tests that the runElection algorithm works and outputs the expected audit file and report file</w:t>
             </w:r>
           </w:p>
           <w:p>
@@ -418,18 +393,16 @@
               <w:spacing w:before="180" w:after="180"/>
             </w:pPr>
             <w:r>
-              <w:t>Test file: Project1/</w:t>
-            </w:r>
-            <w:proofErr w:type="spellStart"/>
-            <w:r>
-              <w:t>src</w:t>
-            </w:r>
-            <w:proofErr w:type="spellEnd"/>
-            <w:r>
-              <w:t>/test/org/team19/</w:t>
-            </w:r>
-            <w:r>
-              <w:t>openPartyListSystem</w:t>
+              <w:t>Test file: Project1/src/test/org/team19/</w:t>
+            </w:r>
+            <w:r>
+              <w:t>O</w:t>
+            </w:r>
+            <w:r>
+              <w:t>penPartyListSystem</w:t>
+            </w:r>
+            <w:r>
+              <w:t>Test</w:t>
             </w:r>
             <w:r>
               <w:t>.java</w:t>
@@ -446,7 +419,6 @@
             <w:r>
               <w:t xml:space="preserve">Test method: </w:t>
             </w:r>
-            <w:proofErr w:type="spellStart"/>
             <w:r>
               <w:rPr>
                 <w:rFonts w:ascii="Courier New" w:eastAsia="Courier New" w:hAnsi="Courier New" w:cs="Courier New"/>
@@ -459,7 +431,6 @@
               </w:rPr>
               <w:t>MoreSeatsThanCandidates</w:t>
             </w:r>
-            <w:proofErr w:type="spellEnd"/>
           </w:p>
           <w:p>
             <w:pPr>
@@ -469,29 +440,22 @@
             <w:r>
               <w:t xml:space="preserve">Method/constructor being tested: </w:t>
             </w:r>
-            <w:proofErr w:type="spellStart"/>
             <w:r>
               <w:rPr>
                 <w:rFonts w:ascii="Courier New" w:eastAsia="Courier New" w:hAnsi="Courier New" w:cs="Courier New"/>
               </w:rPr>
               <w:t>runElection</w:t>
             </w:r>
-            <w:proofErr w:type="spellEnd"/>
-            <w:r>
-              <w:t xml:space="preserve"> from Project1/</w:t>
-            </w:r>
-            <w:proofErr w:type="spellStart"/>
-            <w:r>
-              <w:t>src</w:t>
-            </w:r>
-            <w:proofErr w:type="spellEnd"/>
-            <w:r>
-              <w:t>/main/org/team19/</w:t>
+            <w:r>
+              <w:t xml:space="preserve"> from Project1/src/main/org/team19/</w:t>
             </w:r>
             <w:bookmarkStart w:id="14" w:name="OLE_LINK109"/>
             <w:bookmarkStart w:id="15" w:name="OLE_LINK110"/>
             <w:r>
-              <w:t>openPartyListSystem</w:t>
+              <w:t>O</w:t>
+            </w:r>
+            <w:r>
+              <w:t>penPartyListSystem</w:t>
             </w:r>
             <w:bookmarkEnd w:id="14"/>
             <w:bookmarkEnd w:id="15"/>
@@ -650,16 +614,12 @@
             <w:r>
               <w:t xml:space="preserve">There exists a file called </w:t>
             </w:r>
-            <w:bookmarkStart w:id="18" w:name="OLE_LINK102"/>
-            <w:bookmarkStart w:id="19" w:name="OLE_LINK103"/>
+            <w:bookmarkStart w:id="18" w:name="OLE_LINK16"/>
+            <w:bookmarkStart w:id="19" w:name="OLE_LINK17"/>
             <w:bookmarkStart w:id="20" w:name="OLE_LINK100"/>
             <w:bookmarkStart w:id="21" w:name="OLE_LINK101"/>
-            <w:bookmarkStart w:id="22" w:name="OLE_LINK113"/>
-            <w:r>
-              <w:t>estRunElectionMoreSeatsThanCandidates</w:t>
-            </w:r>
-            <w:r>
-              <w:t>Audit</w:t>
+            <w:r>
+              <w:t>run_election_more_seats_than_candidates_audit_expected</w:t>
             </w:r>
             <w:r>
               <w:t>.txt</w:t>
@@ -669,15 +629,17 @@
             </w:r>
             <w:bookmarkEnd w:id="18"/>
             <w:bookmarkEnd w:id="19"/>
-            <w:bookmarkEnd w:id="22"/>
             <w:r>
               <w:t xml:space="preserve">and another file called </w:t>
             </w:r>
             <w:r>
-              <w:t>estRunElectionMoreSeatsThanCandidates</w:t>
-            </w:r>
-            <w:r>
-              <w:t>Report</w:t>
+              <w:t>run_election_more_seats_than_candidates_</w:t>
+            </w:r>
+            <w:r>
+              <w:t>report</w:t>
+            </w:r>
+            <w:r>
+              <w:t>_expected</w:t>
             </w:r>
             <w:r>
               <w:t>.txt</w:t>
@@ -688,38 +650,17 @@
             <w:bookmarkEnd w:id="20"/>
             <w:bookmarkEnd w:id="21"/>
             <w:r>
-              <w:t>in testing/test-</w:t>
-            </w:r>
-            <w:proofErr w:type="spellStart"/>
-            <w:r>
-              <w:t>recources</w:t>
-            </w:r>
-            <w:proofErr w:type="spellEnd"/>
-            <w:r>
-              <w:t>/</w:t>
-            </w:r>
-            <w:r>
-              <w:t xml:space="preserve"> </w:t>
-            </w:r>
-            <w:proofErr w:type="spellStart"/>
-            <w:r>
-              <w:t>openPartyListSystem</w:t>
-            </w:r>
-            <w:proofErr w:type="spellEnd"/>
-            <w:r>
-              <w:t xml:space="preserve"> </w:t>
-            </w:r>
-            <w:r>
-              <w:t xml:space="preserve">/ which represents the expected </w:t>
-            </w:r>
-            <w:proofErr w:type="gramStart"/>
-            <w:r>
-              <w:t>output</w:t>
+              <w:t>in testing/test-recources/</w:t>
+            </w:r>
+            <w:r>
+              <w:t xml:space="preserve"> openPartyListSystem </w:t>
+            </w:r>
+            <w:r>
+              <w:t>/ which represents the expected output</w:t>
             </w:r>
             <w:r>
               <w:t>s</w:t>
             </w:r>
-            <w:proofErr w:type="gramEnd"/>
             <w:r>
               <w:t xml:space="preserve"> and the system is able to open and read the file</w:t>
             </w:r>
@@ -1207,7 +1148,6 @@
                 <w:sz w:val="22"/>
                 <w:szCs w:val="22"/>
               </w:rPr>
-              <w:lastRenderedPageBreak/>
               <w:t>1</w:t>
             </w:r>
           </w:p>
@@ -1229,22 +1169,13 @@
             <w:pPr>
               <w:widowControl w:val="0"/>
             </w:pPr>
-            <w:r>
-              <w:t xml:space="preserve">Tests that the generated audit and report files by </w:t>
-            </w:r>
-            <w:proofErr w:type="spellStart"/>
-            <w:proofErr w:type="gramStart"/>
-            <w:r>
-              <w:t>runElection</w:t>
-            </w:r>
-            <w:proofErr w:type="spellEnd"/>
-            <w:r>
-              <w:t>(</w:t>
-            </w:r>
-            <w:proofErr w:type="gramEnd"/>
-            <w:r>
-              <w:t>) match the expected files exactly</w:t>
-            </w:r>
+            <w:bookmarkStart w:id="22" w:name="OLE_LINK9"/>
+            <w:bookmarkStart w:id="23" w:name="OLE_LINK10"/>
+            <w:r>
+              <w:t>Tests that the audit file generated by runElection() matches the expected audit file exactly</w:t>
+            </w:r>
+            <w:bookmarkEnd w:id="22"/>
+            <w:bookmarkEnd w:id="23"/>
           </w:p>
         </w:tc>
         <w:tc>
@@ -1268,6 +1199,8 @@
                 <w:szCs w:val="22"/>
               </w:rPr>
             </w:pPr>
+            <w:bookmarkStart w:id="24" w:name="OLE_LINK20"/>
+            <w:bookmarkStart w:id="25" w:name="OLE_LINK21"/>
             <w:r>
               <w:rPr>
                 <w:sz w:val="22"/>
@@ -1436,6 +1369,8 @@
               <w:t xml:space="preserve">    Smith</w:t>
             </w:r>
           </w:p>
+          <w:bookmarkEnd w:id="24"/>
+          <w:bookmarkEnd w:id="25"/>
           <w:p>
             <w:pPr>
               <w:widowControl w:val="0"/>
@@ -1463,16 +1398,15 @@
             <w:pPr>
               <w:widowControl w:val="0"/>
             </w:pPr>
-            <w:bookmarkStart w:id="23" w:name="OLE_LINK11"/>
-            <w:bookmarkStart w:id="24" w:name="OLE_LINK12"/>
-            <w:bookmarkStart w:id="25" w:name="OLE_LINK32"/>
-            <w:bookmarkStart w:id="26" w:name="OLE_LINK104"/>
-            <w:bookmarkStart w:id="27" w:name="OLE_LINK105"/>
-            <w:r>
-              <w:t>estRunElectionMoreSeatsThanCandidates</w:t>
-            </w:r>
-            <w:r>
-              <w:t>Audit</w:t>
+            <w:bookmarkStart w:id="26" w:name="OLE_LINK11"/>
+            <w:bookmarkStart w:id="27" w:name="OLE_LINK12"/>
+            <w:bookmarkStart w:id="28" w:name="OLE_LINK32"/>
+            <w:bookmarkStart w:id="29" w:name="OLE_LINK22"/>
+            <w:bookmarkStart w:id="30" w:name="OLE_LINK23"/>
+            <w:bookmarkStart w:id="31" w:name="OLE_LINK104"/>
+            <w:bookmarkStart w:id="32" w:name="OLE_LINK105"/>
+            <w:r>
+              <w:t>run_election_more_seats_than_candidates_audit_expected</w:t>
             </w:r>
             <w:r>
               <w:t>.txt</w:t>
@@ -1494,61 +1428,31 @@
             </w:r>
             <w:r>
               <w:t xml:space="preserve"> </w:t>
-            </w:r>
-            <w:bookmarkEnd w:id="23"/>
-            <w:bookmarkEnd w:id="24"/>
-            <w:bookmarkEnd w:id="25"/>
-            <w:proofErr w:type="spellStart"/>
-            <w:r>
-              <w:t>runElection</w:t>
-            </w:r>
-            <w:proofErr w:type="spellEnd"/>
-          </w:p>
-          <w:p>
-            <w:pPr>
-              <w:widowControl w:val="0"/>
-            </w:pPr>
-          </w:p>
-          <w:p>
-            <w:pPr>
-              <w:widowControl w:val="0"/>
-            </w:pPr>
-            <w:r>
-              <w:t xml:space="preserve">and </w:t>
-            </w:r>
-          </w:p>
-          <w:p>
-            <w:pPr>
-              <w:widowControl w:val="0"/>
-            </w:pPr>
-          </w:p>
-          <w:p>
-            <w:pPr>
-              <w:widowControl w:val="0"/>
-              <w:rPr>
-                <w:sz w:val="22"/>
-                <w:szCs w:val="22"/>
-              </w:rPr>
-            </w:pPr>
-            <w:r>
-              <w:t>estRunElectionMoreSeatsThanCandidates</w:t>
-            </w:r>
-            <w:r>
-              <w:t>Report</w:t>
-            </w:r>
-            <w:r>
-              <w:t>.txt</w:t>
-            </w:r>
-            <w:r>
-              <w:t xml:space="preserve"> matches the report file generated by </w:t>
-            </w:r>
-            <w:proofErr w:type="spellStart"/>
-            <w:r>
-              <w:t>runElection</w:t>
             </w:r>
             <w:bookmarkEnd w:id="26"/>
             <w:bookmarkEnd w:id="27"/>
-            <w:proofErr w:type="spellEnd"/>
+            <w:bookmarkEnd w:id="28"/>
+            <w:r>
+              <w:t>runElection</w:t>
+            </w:r>
+          </w:p>
+          <w:bookmarkEnd w:id="29"/>
+          <w:bookmarkEnd w:id="30"/>
+          <w:p>
+            <w:pPr>
+              <w:widowControl w:val="0"/>
+            </w:pPr>
+          </w:p>
+          <w:bookmarkEnd w:id="31"/>
+          <w:bookmarkEnd w:id="32"/>
+          <w:p>
+            <w:pPr>
+              <w:widowControl w:val="0"/>
+              <w:rPr>
+                <w:sz w:val="22"/>
+                <w:szCs w:val="22"/>
+              </w:rPr>
+            </w:pPr>
           </w:p>
         </w:tc>
         <w:tc>
@@ -1569,66 +1473,31 @@
               <w:widowControl w:val="0"/>
             </w:pPr>
             <w:r>
-              <w:t>estRunElectionMoreSeatsThanCandidates</w:t>
-            </w:r>
-            <w:r>
-              <w:t>Audit</w:t>
+              <w:t>run_election_more_seats_than_candidates_audit_expected</w:t>
             </w:r>
             <w:r>
               <w:t>.txt</w:t>
             </w:r>
             <w:r>
-              <w:t xml:space="preserve"> matches the audit file generated by </w:t>
-            </w:r>
-            <w:proofErr w:type="spellStart"/>
-            <w:r>
-              <w:t>runElection</w:t>
-            </w:r>
-            <w:proofErr w:type="spellEnd"/>
-          </w:p>
-          <w:p>
-            <w:pPr>
-              <w:widowControl w:val="0"/>
-            </w:pPr>
-          </w:p>
-          <w:p>
-            <w:pPr>
-              <w:widowControl w:val="0"/>
-            </w:pPr>
-            <w:r>
-              <w:t xml:space="preserve">and </w:t>
-            </w:r>
-          </w:p>
-          <w:p>
-            <w:pPr>
-              <w:widowControl w:val="0"/>
-            </w:pPr>
-          </w:p>
-          <w:p>
-            <w:pPr>
-              <w:widowControl w:val="0"/>
-              <w:rPr>
-                <w:sz w:val="22"/>
-                <w:szCs w:val="22"/>
-              </w:rPr>
-            </w:pPr>
-            <w:r>
-              <w:t>estRunElectionMoreSeatsThanCandidates</w:t>
-            </w:r>
-            <w:r>
-              <w:t>Report</w:t>
-            </w:r>
-            <w:r>
-              <w:t>.txt</w:t>
-            </w:r>
-            <w:r>
-              <w:t xml:space="preserve"> matches the report file generated by </w:t>
-            </w:r>
-            <w:proofErr w:type="spellStart"/>
-            <w:r>
-              <w:t>runElection</w:t>
-            </w:r>
-            <w:proofErr w:type="spellEnd"/>
+              <w:t xml:space="preserve"> </w:t>
+            </w:r>
+            <w:r>
+              <w:t>matches the audit file generated by runElection</w:t>
+            </w:r>
+          </w:p>
+          <w:p>
+            <w:pPr>
+              <w:widowControl w:val="0"/>
+            </w:pPr>
+          </w:p>
+          <w:p>
+            <w:pPr>
+              <w:widowControl w:val="0"/>
+              <w:rPr>
+                <w:sz w:val="22"/>
+                <w:szCs w:val="22"/>
+              </w:rPr>
+            </w:pPr>
           </w:p>
         </w:tc>
         <w:tc>
@@ -1660,6 +1529,387 @@
               </w:rPr>
               <w:t>N/A</w:t>
             </w:r>
+          </w:p>
+        </w:tc>
+      </w:tr>
+      <w:tr>
+        <w:trPr>
+          <w:trHeight w:val="266"/>
+        </w:trPr>
+        <w:tc>
+          <w:tcPr>
+            <w:tcW w:w="660" w:type="dxa"/>
+            <w:tcBorders>
+              <w:top w:val="single" w:sz="4" w:space="0" w:color="auto"/>
+              <w:left w:val="single" w:sz="4" w:space="0" w:color="auto"/>
+              <w:bottom w:val="single" w:sz="4" w:space="0" w:color="auto"/>
+              <w:right w:val="single" w:sz="4" w:space="0" w:color="auto"/>
+            </w:tcBorders>
+            <w:shd w:val="clear" w:color="auto" w:fill="auto"/>
+            <w:tcMar>
+              <w:left w:w="-10" w:type="dxa"/>
+            </w:tcMar>
+            <w:vAlign w:val="bottom"/>
+          </w:tcPr>
+          <w:p>
+            <w:pPr>
+              <w:widowControl w:val="0"/>
+              <w:spacing w:line="264" w:lineRule="auto"/>
+              <w:jc w:val="center"/>
+              <w:rPr>
+                <w:sz w:val="22"/>
+                <w:szCs w:val="22"/>
+              </w:rPr>
+            </w:pPr>
+            <w:r>
+              <w:rPr>
+                <w:sz w:val="22"/>
+                <w:szCs w:val="22"/>
+              </w:rPr>
+              <w:t>2</w:t>
+            </w:r>
+          </w:p>
+        </w:tc>
+        <w:tc>
+          <w:tcPr>
+            <w:tcW w:w="2310" w:type="dxa"/>
+            <w:tcBorders>
+              <w:top w:val="single" w:sz="4" w:space="0" w:color="auto"/>
+              <w:left w:val="single" w:sz="4" w:space="0" w:color="auto"/>
+              <w:bottom w:val="single" w:sz="4" w:space="0" w:color="auto"/>
+              <w:right w:val="single" w:sz="4" w:space="0" w:color="auto"/>
+            </w:tcBorders>
+            <w:shd w:val="clear" w:color="auto" w:fill="auto"/>
+            <w:tcMar>
+              <w:left w:w="-10" w:type="dxa"/>
+            </w:tcMar>
+            <w:vAlign w:val="bottom"/>
+          </w:tcPr>
+          <w:p>
+            <w:pPr>
+              <w:widowControl w:val="0"/>
+            </w:pPr>
+            <w:r>
+              <w:t>Tests that the report file generated by runElection() matches the expected report file exactly</w:t>
+            </w:r>
+          </w:p>
+        </w:tc>
+        <w:tc>
+          <w:tcPr>
+            <w:tcW w:w="2510" w:type="dxa"/>
+            <w:tcBorders>
+              <w:top w:val="single" w:sz="4" w:space="0" w:color="auto"/>
+              <w:left w:val="single" w:sz="4" w:space="0" w:color="auto"/>
+              <w:bottom w:val="single" w:sz="4" w:space="0" w:color="auto"/>
+              <w:right w:val="single" w:sz="4" w:space="0" w:color="auto"/>
+            </w:tcBorders>
+            <w:shd w:val="clear" w:color="auto" w:fill="auto"/>
+            <w:tcMar>
+              <w:left w:w="-10" w:type="dxa"/>
+            </w:tcMar>
+            <w:vAlign w:val="bottom"/>
+          </w:tcPr>
+          <w:p>
+            <w:pPr>
+              <w:widowControl w:val="0"/>
+              <w:rPr>
+                <w:sz w:val="22"/>
+                <w:szCs w:val="22"/>
+              </w:rPr>
+            </w:pPr>
+            <w:r>
+              <w:rPr>
+                <w:sz w:val="22"/>
+                <w:szCs w:val="22"/>
+              </w:rPr>
+              <w:t>Number of seats: 14</w:t>
+            </w:r>
+          </w:p>
+          <w:p>
+            <w:pPr>
+              <w:widowControl w:val="0"/>
+              <w:rPr>
+                <w:sz w:val="22"/>
+                <w:szCs w:val="22"/>
+              </w:rPr>
+            </w:pPr>
+            <w:r>
+              <w:rPr>
+                <w:sz w:val="22"/>
+                <w:szCs w:val="22"/>
+              </w:rPr>
+              <w:t>Grouping by Party:</w:t>
+            </w:r>
+          </w:p>
+          <w:p>
+            <w:pPr>
+              <w:widowControl w:val="0"/>
+              <w:rPr>
+                <w:sz w:val="22"/>
+                <w:szCs w:val="22"/>
+              </w:rPr>
+            </w:pPr>
+            <w:r>
+              <w:rPr>
+                <w:sz w:val="22"/>
+                <w:szCs w:val="22"/>
+              </w:rPr>
+              <w:t>Party: D</w:t>
+            </w:r>
+          </w:p>
+          <w:p>
+            <w:pPr>
+              <w:widowControl w:val="0"/>
+              <w:rPr>
+                <w:sz w:val="22"/>
+                <w:szCs w:val="22"/>
+              </w:rPr>
+            </w:pPr>
+            <w:r>
+              <w:rPr>
+                <w:sz w:val="22"/>
+                <w:szCs w:val="22"/>
+              </w:rPr>
+              <w:t xml:space="preserve">    Foster</w:t>
+            </w:r>
+          </w:p>
+          <w:p>
+            <w:pPr>
+              <w:widowControl w:val="0"/>
+              <w:rPr>
+                <w:sz w:val="22"/>
+                <w:szCs w:val="22"/>
+              </w:rPr>
+            </w:pPr>
+            <w:r>
+              <w:rPr>
+                <w:sz w:val="22"/>
+                <w:szCs w:val="22"/>
+              </w:rPr>
+              <w:t xml:space="preserve">    Pike</w:t>
+            </w:r>
+          </w:p>
+          <w:p>
+            <w:pPr>
+              <w:widowControl w:val="0"/>
+              <w:rPr>
+                <w:sz w:val="22"/>
+                <w:szCs w:val="22"/>
+              </w:rPr>
+            </w:pPr>
+            <w:r>
+              <w:rPr>
+                <w:sz w:val="22"/>
+                <w:szCs w:val="22"/>
+              </w:rPr>
+              <w:t>Party: R</w:t>
+            </w:r>
+          </w:p>
+          <w:p>
+            <w:pPr>
+              <w:widowControl w:val="0"/>
+              <w:rPr>
+                <w:sz w:val="22"/>
+                <w:szCs w:val="22"/>
+              </w:rPr>
+            </w:pPr>
+            <w:r>
+              <w:rPr>
+                <w:sz w:val="22"/>
+                <w:szCs w:val="22"/>
+              </w:rPr>
+              <w:t xml:space="preserve">    Deutsch</w:t>
+            </w:r>
+          </w:p>
+          <w:p>
+            <w:pPr>
+              <w:widowControl w:val="0"/>
+              <w:rPr>
+                <w:sz w:val="22"/>
+                <w:szCs w:val="22"/>
+              </w:rPr>
+            </w:pPr>
+            <w:r>
+              <w:rPr>
+                <w:sz w:val="22"/>
+                <w:szCs w:val="22"/>
+              </w:rPr>
+              <w:t xml:space="preserve">    Jones</w:t>
+            </w:r>
+          </w:p>
+          <w:p>
+            <w:pPr>
+              <w:widowControl w:val="0"/>
+              <w:rPr>
+                <w:sz w:val="22"/>
+                <w:szCs w:val="22"/>
+              </w:rPr>
+            </w:pPr>
+            <w:r>
+              <w:rPr>
+                <w:sz w:val="22"/>
+                <w:szCs w:val="22"/>
+              </w:rPr>
+              <w:t xml:space="preserve">    Borg</w:t>
+            </w:r>
+          </w:p>
+          <w:p>
+            <w:pPr>
+              <w:widowControl w:val="0"/>
+              <w:rPr>
+                <w:sz w:val="22"/>
+                <w:szCs w:val="22"/>
+              </w:rPr>
+            </w:pPr>
+            <w:r>
+              <w:rPr>
+                <w:sz w:val="22"/>
+                <w:szCs w:val="22"/>
+              </w:rPr>
+              <w:t>Party: I</w:t>
+            </w:r>
+          </w:p>
+          <w:p>
+            <w:pPr>
+              <w:widowControl w:val="0"/>
+              <w:rPr>
+                <w:sz w:val="22"/>
+                <w:szCs w:val="22"/>
+              </w:rPr>
+            </w:pPr>
+            <w:r>
+              <w:rPr>
+                <w:sz w:val="22"/>
+                <w:szCs w:val="22"/>
+              </w:rPr>
+              <w:t xml:space="preserve">    Smith</w:t>
+            </w:r>
+          </w:p>
+          <w:p>
+            <w:pPr>
+              <w:widowControl w:val="0"/>
+              <w:rPr>
+                <w:sz w:val="22"/>
+                <w:szCs w:val="22"/>
+              </w:rPr>
+            </w:pPr>
+          </w:p>
+        </w:tc>
+        <w:tc>
+          <w:tcPr>
+            <w:tcW w:w="3330" w:type="dxa"/>
+            <w:tcBorders>
+              <w:top w:val="single" w:sz="4" w:space="0" w:color="auto"/>
+              <w:left w:val="single" w:sz="4" w:space="0" w:color="auto"/>
+              <w:bottom w:val="single" w:sz="4" w:space="0" w:color="auto"/>
+              <w:right w:val="single" w:sz="4" w:space="0" w:color="auto"/>
+            </w:tcBorders>
+            <w:shd w:val="clear" w:color="auto" w:fill="auto"/>
+            <w:tcMar>
+              <w:left w:w="-10" w:type="dxa"/>
+            </w:tcMar>
+            <w:vAlign w:val="bottom"/>
+          </w:tcPr>
+          <w:p>
+            <w:pPr>
+              <w:widowControl w:val="0"/>
+            </w:pPr>
+            <w:bookmarkStart w:id="33" w:name="OLE_LINK24"/>
+            <w:bookmarkStart w:id="34" w:name="OLE_LINK25"/>
+            <w:r>
+              <w:t>run_election_more_seats_than_candidates_</w:t>
+            </w:r>
+            <w:r>
+              <w:t>report</w:t>
+            </w:r>
+            <w:r>
+              <w:t>_expected</w:t>
+            </w:r>
+            <w:r>
+              <w:t>.txt</w:t>
+            </w:r>
+            <w:r>
+              <w:t xml:space="preserve"> </w:t>
+            </w:r>
+            <w:r>
+              <w:t>matches the report file generated by runElection</w:t>
+            </w:r>
+          </w:p>
+          <w:bookmarkEnd w:id="33"/>
+          <w:bookmarkEnd w:id="34"/>
+          <w:p>
+            <w:pPr>
+              <w:widowControl w:val="0"/>
+            </w:pPr>
+          </w:p>
+        </w:tc>
+        <w:tc>
+          <w:tcPr>
+            <w:tcW w:w="3240" w:type="dxa"/>
+            <w:tcBorders>
+              <w:top w:val="single" w:sz="4" w:space="0" w:color="auto"/>
+              <w:left w:val="single" w:sz="4" w:space="0" w:color="auto"/>
+              <w:bottom w:val="single" w:sz="4" w:space="0" w:color="auto"/>
+              <w:right w:val="single" w:sz="4" w:space="0" w:color="auto"/>
+            </w:tcBorders>
+            <w:shd w:val="clear" w:color="auto" w:fill="auto"/>
+            <w:tcMar>
+              <w:left w:w="-10" w:type="dxa"/>
+            </w:tcMar>
+            <w:vAlign w:val="bottom"/>
+          </w:tcPr>
+          <w:p>
+            <w:pPr>
+              <w:widowControl w:val="0"/>
+            </w:pPr>
+            <w:r>
+              <w:t>run_election_more_seats_than_candidates_</w:t>
+            </w:r>
+            <w:r>
+              <w:t>report</w:t>
+            </w:r>
+            <w:r>
+              <w:t>_expected</w:t>
+            </w:r>
+            <w:r>
+              <w:t>.txt</w:t>
+            </w:r>
+            <w:r>
+              <w:t xml:space="preserve"> </w:t>
+            </w:r>
+            <w:r>
+              <w:t>matches the report file generated by runElection</w:t>
+            </w:r>
+          </w:p>
+          <w:p>
+            <w:pPr>
+              <w:widowControl w:val="0"/>
+            </w:pPr>
+          </w:p>
+        </w:tc>
+        <w:tc>
+          <w:tcPr>
+            <w:tcW w:w="1020" w:type="dxa"/>
+            <w:tcBorders>
+              <w:top w:val="single" w:sz="4" w:space="0" w:color="auto"/>
+              <w:left w:val="single" w:sz="4" w:space="0" w:color="auto"/>
+              <w:bottom w:val="single" w:sz="4" w:space="0" w:color="auto"/>
+              <w:right w:val="single" w:sz="4" w:space="0" w:color="auto"/>
+            </w:tcBorders>
+            <w:shd w:val="clear" w:color="auto" w:fill="auto"/>
+            <w:tcMar>
+              <w:left w:w="-10" w:type="dxa"/>
+            </w:tcMar>
+            <w:vAlign w:val="bottom"/>
+          </w:tcPr>
+          <w:p>
+            <w:pPr>
+              <w:widowControl w:val="0"/>
+              <w:rPr>
+                <w:sz w:val="22"/>
+                <w:szCs w:val="22"/>
+              </w:rPr>
+            </w:pPr>
           </w:p>
         </w:tc>
       </w:tr>
@@ -2245,7 +2495,7 @@
   <w:style w:type="paragraph" w:default="1" w:styleId="Normal">
     <w:name w:val="Normal"/>
     <w:qFormat/>
-    <w:rsid w:val="00AA7738"/>
+    <w:rsid w:val="00443D0E"/>
   </w:style>
   <w:style w:type="paragraph" w:styleId="Heading1">
     <w:name w:val="heading 1"/>

--- a/Project1/testing/test-logs/openPartyListSystem/test_313_09_runElection_02_testRunElectionMoreSeatsThanCandidates.docx
+++ b/Project1/testing/test-logs/openPartyListSystem/test_313_09_runElection_02_testRunElectionMoreSeatsThanCandidates.docx
@@ -144,7 +144,13 @@
               <w:t>Test Date:</w:t>
             </w:r>
             <w:r>
-              <w:t xml:space="preserve"> 03/14/2021</w:t>
+              <w:t xml:space="preserve"> 3/</w:t>
+            </w:r>
+            <w:r>
+              <w:t>27</w:t>
+            </w:r>
+            <w:r>
+              <w:t>/21</w:t>
             </w:r>
           </w:p>
         </w:tc>
